--- a/example_datasets/AFFINITY_DATASET/.README.docx
+++ b/example_datasets/AFFINITY_DATASET/.README.docx
@@ -10,180 +10,62 @@
         </w:numPr>
       </w:pPr>
       <w:r>
-        <w:t xml:space="preserve">Creation of </w:t>
-      </w:r>
-      <w:r>
-        <w:t xml:space="preserve">affinity training </w:t>
-      </w:r>
-      <w:r>
-        <w:t>datasets:</w:t>
+        <w:t>‘exp_affinities_ds.csv’</w:t>
+      </w:r>
+      <w:r>
+        <w:t>:</w:t>
       </w:r>
     </w:p>
     <w:p/>
     <w:p>
       <w:pPr>
         <w:spacing w:after="160" w:line="259" w:lineRule="auto"/>
-      </w:pPr>
-      <w:r>
-        <w:rPr>
-          <w:rFonts w:ascii="Calibri" w:eastAsia="Calibri" w:hAnsi="Calibri" w:cs="Calibri"/>
-        </w:rPr>
-        <w:t>From the 1,122 PPIs contained in the’dataset_1122.csv’, 299 of them are positive interactions that were used in the creation of the training dataset. An extra column named ‘Top_Docking_Score’ has been calculated using the HDOCK method was used as the endpo</w:t>
-      </w:r>
-      <w:r>
-        <w:rPr>
-          <w:rFonts w:ascii="Calibri" w:eastAsia="Calibri" w:hAnsi="Calibri" w:cs="Calibri"/>
-        </w:rPr>
-        <w:t>int of the regression models.</w:t>
-      </w:r>
-    </w:p>
-    <w:p>
-      <w:pPr>
-        <w:spacing w:after="160" w:line="259" w:lineRule="auto"/>
-        <w:rPr>
-          <w:rFonts w:ascii="Calibri" w:eastAsia="Calibri" w:hAnsi="Calibri" w:cs="Calibri"/>
-        </w:rPr>
-      </w:pPr>
-      <w:r>
-        <w:rPr>
-          <w:rFonts w:ascii="Calibri" w:eastAsia="Calibri" w:hAnsi="Calibri" w:cs="Calibri"/>
-        </w:rPr>
-        <w:t>For these 299 interactions, 61 features were calculated (62 with the ‘Top_Docking_Score’)</w:t>
-      </w:r>
-    </w:p>
-    <w:p>
-      <w:pPr>
-        <w:widowControl w:val="0"/>
-        <w:rPr>
-          <w:rFonts w:ascii="Calibri" w:eastAsia="Calibri" w:hAnsi="Calibri" w:cs="Calibri"/>
-        </w:rPr>
-      </w:pPr>
-      <w:r>
-        <w:rPr>
-          <w:rFonts w:ascii="Calibri" w:eastAsia="Calibri" w:hAnsi="Calibri" w:cs="Calibri"/>
-        </w:rPr>
-        <w:t>The preprocessing procedure is implemented using InSyBio Dataset Preprocessing pipeline. In this procedure, columns that contain 100% mi</w:t>
-      </w:r>
-      <w:r>
-        <w:rPr>
-          <w:rFonts w:ascii="Calibri" w:eastAsia="Calibri" w:hAnsi="Calibri" w:cs="Calibri"/>
-        </w:rPr>
-        <w:t>ssing values are removed. Then the rest are normalized using arithmetic sample- wise normalization and the missing values are filled using the kNN method of imputation.</w:t>
-      </w:r>
-    </w:p>
-    <w:p>
-      <w:pPr>
-        <w:widowControl w:val="0"/>
-        <w:rPr>
-          <w:rFonts w:ascii="Calibri" w:eastAsia="Calibri" w:hAnsi="Calibri" w:cs="Calibri"/>
-        </w:rPr>
-      </w:pPr>
-    </w:p>
-    <w:p>
-      <w:pPr>
-        <w:widowControl w:val="0"/>
-        <w:rPr>
-          <w:rFonts w:ascii="Calibri" w:eastAsia="Calibri" w:hAnsi="Calibri" w:cs="Calibri"/>
-        </w:rPr>
-      </w:pPr>
-      <w:r>
-        <w:rPr>
-          <w:rFonts w:ascii="Calibri" w:eastAsia="Calibri" w:hAnsi="Calibri" w:cs="Calibri"/>
-        </w:rPr>
-        <w:t>The preprocessing results are the following:</w:t>
-      </w:r>
-    </w:p>
-    <w:p>
-      <w:pPr>
-        <w:widowControl w:val="0"/>
-        <w:rPr>
-          <w:rFonts w:ascii="Calibri" w:eastAsia="Calibri" w:hAnsi="Calibri" w:cs="Calibri"/>
-        </w:rPr>
-      </w:pPr>
-      <w:r>
-        <w:rPr>
-          <w:rFonts w:ascii="Calibri" w:eastAsia="Calibri" w:hAnsi="Calibri" w:cs="Calibri"/>
-        </w:rPr>
-        <w:t>- Before preprocess:</w:t>
-      </w:r>
-    </w:p>
-    <w:p>
-      <w:pPr>
-        <w:widowControl w:val="0"/>
-        <w:rPr>
-          <w:rFonts w:ascii="Calibri" w:eastAsia="Calibri" w:hAnsi="Calibri" w:cs="Calibri"/>
-        </w:rPr>
-      </w:pPr>
-      <w:r>
-        <w:rPr>
-          <w:rFonts w:ascii="Calibri" w:eastAsia="Calibri" w:hAnsi="Calibri" w:cs="Calibri"/>
-        </w:rPr>
-        <w:t>Total number of calc</w:t>
-      </w:r>
-      <w:r>
-        <w:rPr>
-          <w:rFonts w:ascii="Calibri" w:eastAsia="Calibri" w:hAnsi="Calibri" w:cs="Calibri"/>
-        </w:rPr>
-        <w:t>ulated features: 62</w:t>
-      </w:r>
-    </w:p>
-    <w:p>
-      <w:pPr>
-        <w:widowControl w:val="0"/>
-        <w:rPr>
-          <w:rFonts w:ascii="Calibri" w:eastAsia="Calibri" w:hAnsi="Calibri" w:cs="Calibri"/>
-        </w:rPr>
-      </w:pPr>
-      <w:r>
-        <w:rPr>
-          <w:rFonts w:ascii="Calibri" w:eastAsia="Calibri" w:hAnsi="Calibri" w:cs="Calibri"/>
-        </w:rPr>
-        <w:t>- After preprocess:</w:t>
-      </w:r>
-    </w:p>
-    <w:p>
-      <w:pPr>
-        <w:widowControl w:val="0"/>
-        <w:rPr>
-          <w:rFonts w:ascii="Calibri" w:eastAsia="Calibri" w:hAnsi="Calibri" w:cs="Calibri"/>
-        </w:rPr>
-      </w:pPr>
-      <w:r>
-        <w:rPr>
-          <w:rFonts w:ascii="Calibri" w:eastAsia="Calibri" w:hAnsi="Calibri" w:cs="Calibri"/>
-        </w:rPr>
-        <w:t>Total number of calculated features: 42</w:t>
-      </w:r>
-    </w:p>
-    <w:p>
-      <w:pPr>
-        <w:spacing w:after="160" w:line="259" w:lineRule="auto"/>
-        <w:rPr>
-          <w:rFonts w:ascii="Calibri" w:eastAsia="Calibri" w:hAnsi="Calibri" w:cs="Calibri"/>
-        </w:rPr>
-      </w:pPr>
-    </w:p>
-    <w:p>
-      <w:pPr>
-        <w:spacing w:after="160" w:line="259" w:lineRule="auto"/>
-        <w:rPr>
-          <w:rFonts w:ascii="Calibri" w:eastAsia="Calibri" w:hAnsi="Calibri" w:cs="Calibri"/>
-        </w:rPr>
-      </w:pPr>
-      <w:r>
-        <w:rPr>
-          <w:rFonts w:ascii="Calibri" w:eastAsia="Calibri" w:hAnsi="Calibri" w:cs="Calibri"/>
-        </w:rPr>
-        <w:t>‘Affinity_dataset_new_2.csv’ → The final preprocessed dataset</w:t>
-      </w:r>
-    </w:p>
-    <w:p>
-      <w:pPr>
-        <w:spacing w:after="160" w:line="259" w:lineRule="auto"/>
-        <w:rPr>
-          <w:rFonts w:ascii="Calibri" w:eastAsia="Calibri" w:hAnsi="Calibri" w:cs="Calibri"/>
-        </w:rPr>
-      </w:pPr>
+        <w:rPr>
+          <w:rFonts w:ascii="Calibri" w:eastAsia="Calibri" w:hAnsi="Calibri" w:cs="Calibri"/>
+        </w:rPr>
+      </w:pPr>
+      <w:r>
+        <w:rPr>
+          <w:rFonts w:ascii="Calibri" w:eastAsia="Calibri" w:hAnsi="Calibri" w:cs="Calibri"/>
+        </w:rPr>
+        <w:t xml:space="preserve">A dataset containing pairs of proteins along with their experimental affinities as mined from </w:t>
+      </w:r>
+      <w:r>
+        <w:rPr>
+          <w:rFonts w:ascii="Calibri" w:eastAsia="Calibri" w:hAnsi="Calibri" w:cs="Calibri"/>
+        </w:rPr>
+        <w:t>PDBbind v2020118, SKEMPI 2.0119, MPAD120 and Binding Affinity Benchmark version 2 (BABv2)</w:t>
+      </w:r>
+      <w:r>
+        <w:rPr>
+          <w:rFonts w:ascii="Calibri" w:eastAsia="Calibri" w:hAnsi="Calibri" w:cs="Calibri"/>
+        </w:rPr>
+        <w:t xml:space="preserve">. Affinities are provided in the form of </w:t>
+      </w:r>
+      <w:r>
+        <w:rPr>
+          <w:rFonts w:ascii="Calibri" w:eastAsia="Calibri" w:hAnsi="Calibri" w:cs="Calibri"/>
+        </w:rPr>
+        <w:t>(kJ/mol)</w:t>
+      </w:r>
+      <w:r>
+        <w:rPr>
+          <w:rFonts w:ascii="Calibri" w:eastAsia="Calibri" w:hAnsi="Calibri" w:cs="Calibri"/>
+        </w:rPr>
+        <w:t xml:space="preserve"> in the column ‘</w:t>
+      </w:r>
+      <w:r>
+        <w:rPr>
+          <w:rFonts w:ascii="Calibri" w:eastAsia="Calibri" w:hAnsi="Calibri" w:cs="Calibri"/>
+        </w:rPr>
+        <w:t>DG (kJ/mol)</w:t>
+      </w:r>
+      <w:r>
+        <w:rPr>
+          <w:rFonts w:ascii="Calibri" w:eastAsia="Calibri" w:hAnsi="Calibri" w:cs="Calibri"/>
+        </w:rPr>
+        <w:t>’</w:t>
+      </w:r>
     </w:p>
     <w:p>
       <w:pPr>
@@ -202,19 +84,17 @@
         </w:rPr>
         <w:t>‘</w:t>
       </w:r>
-      <w:proofErr w:type="gramStart"/>
-      <w:r>
-        <w:rPr>
-          <w:rFonts w:ascii="Calibri" w:eastAsia="Calibri" w:hAnsi="Calibri" w:cs="Calibri"/>
-        </w:rPr>
-        <w:t>dataset</w:t>
-      </w:r>
-      <w:proofErr w:type="gramEnd"/>
-      <w:r>
-        <w:rPr>
-          <w:rFonts w:ascii="Calibri" w:eastAsia="Calibri" w:hAnsi="Calibri" w:cs="Calibri"/>
-        </w:rPr>
-        <w:t>_MMGBSA’</w:t>
+      <w:r>
+        <w:rPr>
+          <w:rFonts w:ascii="Calibri" w:eastAsia="Calibri" w:hAnsi="Calibri" w:cs="Calibri"/>
+        </w:rPr>
+        <w:t>dg_processed_dataset.csv</w:t>
+      </w:r>
+      <w:r>
+        <w:rPr>
+          <w:rFonts w:ascii="Calibri" w:eastAsia="Calibri" w:hAnsi="Calibri" w:cs="Calibri"/>
+        </w:rPr>
+        <w:t>’</w:t>
       </w:r>
     </w:p>
     <w:p>
@@ -228,43 +108,50 @@
         <w:rPr>
           <w:rFonts w:ascii="Calibri" w:eastAsia="Calibri" w:hAnsi="Calibri" w:cs="Calibri"/>
         </w:rPr>
-        <w:t xml:space="preserve">The Dataset created using the MMGBSA method for Protein-Protein Binding </w:t>
-      </w:r>
-      <w:proofErr w:type="gramStart"/>
-      <w:r>
-        <w:rPr>
-          <w:rFonts w:ascii="Calibri" w:eastAsia="Calibri" w:hAnsi="Calibri" w:cs="Calibri"/>
-        </w:rPr>
-        <w:t>Affinity  calculation</w:t>
-      </w:r>
-      <w:proofErr w:type="gramEnd"/>
+        <w:t xml:space="preserve">Based on the experimental affinities from </w:t>
+      </w:r>
+      <w:r>
+        <w:rPr>
+          <w:rFonts w:ascii="Calibri" w:eastAsia="Calibri" w:hAnsi="Calibri" w:cs="Calibri"/>
+        </w:rPr>
+        <w:t>‘exp_affinities_ds</w:t>
+      </w:r>
+      <w:r>
+        <w:rPr>
+          <w:rFonts w:ascii="Calibri" w:eastAsia="Calibri" w:hAnsi="Calibri" w:cs="Calibri"/>
+        </w:rPr>
+        <w:t>.csv</w:t>
+      </w:r>
+      <w:r>
+        <w:rPr>
+          <w:rFonts w:ascii="Calibri" w:eastAsia="Calibri" w:hAnsi="Calibri" w:cs="Calibri"/>
+        </w:rPr>
+        <w:t>’</w:t>
+      </w:r>
+      <w:r>
+        <w:rPr>
+          <w:rFonts w:ascii="Calibri" w:eastAsia="Calibri" w:hAnsi="Calibri" w:cs="Calibri"/>
+        </w:rPr>
+        <w:t>, 61 features were calculated for the regression analysis. The column ‘DG’ contains the experimental affinities normalized and converted to 0-1 range.</w:t>
+      </w:r>
     </w:p>
     <w:p>
       <w:pPr>
+        <w:pStyle w:val="ListParagraph"/>
+        <w:numPr>
+          <w:ilvl w:val="0"/>
+          <w:numId w:val="3"/>
+        </w:numPr>
         <w:spacing w:after="160" w:line="259" w:lineRule="auto"/>
         <w:rPr>
           <w:rFonts w:ascii="Calibri" w:eastAsia="Calibri" w:hAnsi="Calibri" w:cs="Calibri"/>
-          <w:highlight w:val="white"/>
-        </w:rPr>
-      </w:pPr>
-      <w:r>
-        <w:rPr>
-          <w:rFonts w:ascii="Calibri" w:eastAsia="Calibri" w:hAnsi="Calibri" w:cs="Calibri"/>
-        </w:rPr>
-        <w:t>M</w:t>
-      </w:r>
-      <w:r>
-        <w:rPr>
-          <w:rFonts w:ascii="Calibri" w:eastAsia="Calibri" w:hAnsi="Calibri" w:cs="Calibri"/>
-        </w:rPr>
-        <w:t xml:space="preserve">MGBSA_1 - MMGBSA_10 are the columns containing the rescored affinity scores </w:t>
-      </w:r>
-      <w:r>
-        <w:rPr>
-          <w:rFonts w:ascii="Calibri" w:eastAsia="Calibri" w:hAnsi="Calibri" w:cs="Calibri"/>
-          <w:highlight w:val="white"/>
-        </w:rPr>
-        <w:t xml:space="preserve">for each protein-protein docked structure from the highest to the lowest value (highest being MMGBSA_1). </w:t>
+        </w:rPr>
+      </w:pPr>
+      <w:r>
+        <w:rPr>
+          <w:rFonts w:ascii="Calibri" w:eastAsia="Calibri" w:hAnsi="Calibri" w:cs="Calibri"/>
+        </w:rPr>
+        <w:t>‘dg_test_ds.csv’, ‘dg_train_ds.csv’</w:t>
       </w:r>
     </w:p>
     <w:p>
@@ -272,47 +159,40 @@
         <w:spacing w:after="160" w:line="259" w:lineRule="auto"/>
         <w:rPr>
           <w:rFonts w:ascii="Calibri" w:eastAsia="Calibri" w:hAnsi="Calibri" w:cs="Calibri"/>
-          <w:highlight w:val="white"/>
-        </w:rPr>
-      </w:pPr>
-      <w:r>
-        <w:rPr>
-          <w:rFonts w:ascii="Calibri" w:eastAsia="Calibri" w:hAnsi="Calibri" w:cs="Calibri"/>
-          <w:highlight w:val="white"/>
-        </w:rPr>
-        <w:t>AVERAGE_</w:t>
-      </w:r>
-      <w:proofErr w:type="gramStart"/>
-      <w:r>
-        <w:rPr>
-          <w:rFonts w:ascii="Calibri" w:eastAsia="Calibri" w:hAnsi="Calibri" w:cs="Calibri"/>
-          <w:highlight w:val="white"/>
-        </w:rPr>
-        <w:t>3,AVERAGE</w:t>
-      </w:r>
-      <w:proofErr w:type="gramEnd"/>
-      <w:r>
-        <w:rPr>
-          <w:rFonts w:ascii="Calibri" w:eastAsia="Calibri" w:hAnsi="Calibri" w:cs="Calibri"/>
-          <w:highlight w:val="white"/>
-        </w:rPr>
-        <w:t>_5,AVERAGE_10 contain the average score for the best 3-5-</w:t>
-      </w:r>
-      <w:r>
-        <w:rPr>
-          <w:rFonts w:ascii="Calibri" w:eastAsia="Calibri" w:hAnsi="Calibri" w:cs="Calibri"/>
-          <w:highlight w:val="white"/>
-        </w:rPr>
-        <w:t xml:space="preserve">10 affinity scores for each pair. </w:t>
-      </w:r>
-    </w:p>
-    <w:p>
-      <w:pPr>
-        <w:spacing w:after="160" w:line="259" w:lineRule="auto"/>
-        <w:rPr>
-          <w:rFonts w:ascii="Calibri" w:eastAsia="Calibri" w:hAnsi="Calibri" w:cs="Calibri"/>
-        </w:rPr>
-      </w:pPr>
+        </w:rPr>
+      </w:pPr>
+      <w:r>
+        <w:rPr>
+          <w:rFonts w:ascii="Calibri" w:eastAsia="Calibri" w:hAnsi="Calibri" w:cs="Calibri"/>
+        </w:rPr>
+        <w:t xml:space="preserve">The test and train datasets used in the regression analysis. An </w:t>
+      </w:r>
+      <w:proofErr w:type="spellStart"/>
+      <w:r>
+        <w:rPr>
+          <w:rFonts w:ascii="Calibri" w:eastAsia="Calibri" w:hAnsi="Calibri" w:cs="Calibri"/>
+        </w:rPr>
+        <w:t>an</w:t>
+      </w:r>
+      <w:proofErr w:type="spellEnd"/>
+      <w:r>
+        <w:rPr>
+          <w:rFonts w:ascii="Calibri" w:eastAsia="Calibri" w:hAnsi="Calibri" w:cs="Calibri"/>
+        </w:rPr>
+        <w:t xml:space="preserve"> 80-20 training-test ratio</w:t>
+      </w:r>
+      <w:r>
+        <w:rPr>
+          <w:rFonts w:ascii="Calibri" w:eastAsia="Calibri" w:hAnsi="Calibri" w:cs="Calibri"/>
+        </w:rPr>
+        <w:t xml:space="preserve"> was implemented</w:t>
+      </w:r>
+      <w:r>
+        <w:rPr>
+          <w:rFonts w:ascii="Calibri" w:eastAsia="Calibri" w:hAnsi="Calibri" w:cs="Calibri"/>
+        </w:rPr>
+        <w:t xml:space="preserve">, ending with 415 samples in the training set and 104 samples in the testing set.  </w:t>
+      </w:r>
     </w:p>
     <w:p>
       <w:pPr>
@@ -456,6 +336,119 @@
     </w:lvl>
   </w:abstractNum>
   <w:abstractNum w:abstractNumId="1" w15:restartNumberingAfterBreak="0">
+    <w:nsid w:val="6FFE348C"/>
+    <w:multiLevelType w:val="hybridMultilevel"/>
+    <w:tmpl w:val="2CE24CB0"/>
+    <w:lvl w:ilvl="0" w:tplc="04090001">
+      <w:start w:val="1"/>
+      <w:numFmt w:val="bullet"/>
+      <w:lvlText w:val=""/>
+      <w:lvlJc w:val="left"/>
+      <w:pPr>
+        <w:ind w:left="773" w:hanging="360"/>
+      </w:pPr>
+      <w:rPr>
+        <w:rFonts w:ascii="Symbol" w:hAnsi="Symbol" w:hint="default"/>
+      </w:rPr>
+    </w:lvl>
+    <w:lvl w:ilvl="1" w:tplc="04090003" w:tentative="1">
+      <w:start w:val="1"/>
+      <w:numFmt w:val="bullet"/>
+      <w:lvlText w:val="o"/>
+      <w:lvlJc w:val="left"/>
+      <w:pPr>
+        <w:ind w:left="1493" w:hanging="360"/>
+      </w:pPr>
+      <w:rPr>
+        <w:rFonts w:ascii="Courier New" w:hAnsi="Courier New" w:cs="Courier New" w:hint="default"/>
+      </w:rPr>
+    </w:lvl>
+    <w:lvl w:ilvl="2" w:tplc="04090005" w:tentative="1">
+      <w:start w:val="1"/>
+      <w:numFmt w:val="bullet"/>
+      <w:lvlText w:val=""/>
+      <w:lvlJc w:val="left"/>
+      <w:pPr>
+        <w:ind w:left="2213" w:hanging="360"/>
+      </w:pPr>
+      <w:rPr>
+        <w:rFonts w:ascii="Wingdings" w:hAnsi="Wingdings" w:hint="default"/>
+      </w:rPr>
+    </w:lvl>
+    <w:lvl w:ilvl="3" w:tplc="04090001" w:tentative="1">
+      <w:start w:val="1"/>
+      <w:numFmt w:val="bullet"/>
+      <w:lvlText w:val=""/>
+      <w:lvlJc w:val="left"/>
+      <w:pPr>
+        <w:ind w:left="2933" w:hanging="360"/>
+      </w:pPr>
+      <w:rPr>
+        <w:rFonts w:ascii="Symbol" w:hAnsi="Symbol" w:hint="default"/>
+      </w:rPr>
+    </w:lvl>
+    <w:lvl w:ilvl="4" w:tplc="04090003" w:tentative="1">
+      <w:start w:val="1"/>
+      <w:numFmt w:val="bullet"/>
+      <w:lvlText w:val="o"/>
+      <w:lvlJc w:val="left"/>
+      <w:pPr>
+        <w:ind w:left="3653" w:hanging="360"/>
+      </w:pPr>
+      <w:rPr>
+        <w:rFonts w:ascii="Courier New" w:hAnsi="Courier New" w:cs="Courier New" w:hint="default"/>
+      </w:rPr>
+    </w:lvl>
+    <w:lvl w:ilvl="5" w:tplc="04090005" w:tentative="1">
+      <w:start w:val="1"/>
+      <w:numFmt w:val="bullet"/>
+      <w:lvlText w:val=""/>
+      <w:lvlJc w:val="left"/>
+      <w:pPr>
+        <w:ind w:left="4373" w:hanging="360"/>
+      </w:pPr>
+      <w:rPr>
+        <w:rFonts w:ascii="Wingdings" w:hAnsi="Wingdings" w:hint="default"/>
+      </w:rPr>
+    </w:lvl>
+    <w:lvl w:ilvl="6" w:tplc="04090001" w:tentative="1">
+      <w:start w:val="1"/>
+      <w:numFmt w:val="bullet"/>
+      <w:lvlText w:val=""/>
+      <w:lvlJc w:val="left"/>
+      <w:pPr>
+        <w:ind w:left="5093" w:hanging="360"/>
+      </w:pPr>
+      <w:rPr>
+        <w:rFonts w:ascii="Symbol" w:hAnsi="Symbol" w:hint="default"/>
+      </w:rPr>
+    </w:lvl>
+    <w:lvl w:ilvl="7" w:tplc="04090003" w:tentative="1">
+      <w:start w:val="1"/>
+      <w:numFmt w:val="bullet"/>
+      <w:lvlText w:val="o"/>
+      <w:lvlJc w:val="left"/>
+      <w:pPr>
+        <w:ind w:left="5813" w:hanging="360"/>
+      </w:pPr>
+      <w:rPr>
+        <w:rFonts w:ascii="Courier New" w:hAnsi="Courier New" w:cs="Courier New" w:hint="default"/>
+      </w:rPr>
+    </w:lvl>
+    <w:lvl w:ilvl="8" w:tplc="04090005" w:tentative="1">
+      <w:start w:val="1"/>
+      <w:numFmt w:val="bullet"/>
+      <w:lvlText w:val=""/>
+      <w:lvlJc w:val="left"/>
+      <w:pPr>
+        <w:ind w:left="6533" w:hanging="360"/>
+      </w:pPr>
+      <w:rPr>
+        <w:rFonts w:ascii="Wingdings" w:hAnsi="Wingdings" w:hint="default"/>
+      </w:rPr>
+    </w:lvl>
+  </w:abstractNum>
+  <w:abstractNum w:abstractNumId="2" w15:restartNumberingAfterBreak="0">
     <w:nsid w:val="78C73DFE"/>
     <w:multiLevelType w:val="multilevel"/>
     <w:tmpl w:val="D9228464"/>
@@ -572,6 +565,9 @@
     <w:abstractNumId w:val="0"/>
   </w:num>
   <w:num w:numId="2">
+    <w:abstractNumId w:val="2"/>
+  </w:num>
+  <w:num w:numId="3">
     <w:abstractNumId w:val="1"/>
   </w:num>
 </w:numbering>
@@ -1092,7 +1088,6 @@
   <w:style w:type="character" w:default="1" w:styleId="DefaultParagraphFont">
     <w:name w:val="Default Paragraph Font"/>
     <w:uiPriority w:val="1"/>
-    <w:semiHidden/>
     <w:unhideWhenUsed/>
   </w:style>
   <w:style w:type="table" w:default="1" w:styleId="TableNormal">
@@ -1148,6 +1143,17 @@
       <w:sz w:val="30"/>
       <w:szCs w:val="30"/>
     </w:rPr>
+  </w:style>
+  <w:style w:type="paragraph" w:styleId="ListParagraph">
+    <w:name w:val="List Paragraph"/>
+    <w:basedOn w:val="Normal"/>
+    <w:uiPriority w:val="34"/>
+    <w:qFormat/>
+    <w:rsid w:val="00F719CA"/>
+    <w:pPr>
+      <w:ind w:left="720"/>
+      <w:contextualSpacing/>
+    </w:pPr>
   </w:style>
 </w:styles>
 </file>
